--- a/Complaint to Pragati Builder_Revised.docx
+++ b/Complaint to Pragati Builder_Revised.docx
@@ -4,22 +4,50 @@
   <w:body>
     <w:p>
       <w:pPr>
-        <w:rPr>
-          <w:lang w:val="en-US"/>
-        </w:rPr>
-      </w:pPr>
-      <w:r>
-        <w:rPr>
-          <w:lang w:val="en-US"/>
-        </w:rPr>
-        <w:t>To Mitesh Bhai,</w:t>
-      </w:r>
-      <w:r>
-        <w:rPr>
-          <w:lang w:val="en-US"/>
-        </w:rPr>
-        <w:br/>
+        <w:spacing w:after="0"/>
+        <w:rPr>
+          <w:lang w:val="en-US"/>
+        </w:rPr>
+      </w:pPr>
+      <w:r>
+        <w:rPr>
+          <w:lang w:val="en-US"/>
+        </w:rPr>
+        <w:t>To,</w:t>
+      </w:r>
+    </w:p>
+    <w:p>
+      <w:pPr>
+        <w:spacing w:after="0"/>
+        <w:rPr>
+          <w:lang w:val="en-US"/>
+        </w:rPr>
+      </w:pPr>
+      <w:r>
+        <w:rPr>
+          <w:lang w:val="en-US"/>
+        </w:rPr>
+        <w:t>Mitesh Mamtora</w:t>
+      </w:r>
+    </w:p>
+    <w:p>
+      <w:pPr>
+        <w:spacing w:after="0"/>
+        <w:rPr>
+          <w:lang w:val="en-US"/>
+        </w:rPr>
+      </w:pPr>
+      <w:r>
+        <w:rPr>
+          <w:lang w:val="en-US"/>
+        </w:rPr>
         <w:t>Pragati Land Developer</w:t>
+      </w:r>
+      <w:r>
+        <w:rPr>
+          <w:lang w:val="en-US"/>
+        </w:rPr>
+        <w:t>s</w:t>
       </w:r>
       <w:r>
         <w:rPr>
@@ -105,7 +133,7 @@
           <w:bCs/>
           <w:lang w:val="en-US"/>
         </w:rPr>
-        <w:t>Mitesh Bhai</w:t>
+        <w:t>Mites</w:t>
       </w:r>
       <w:r>
         <w:rPr>
@@ -113,6 +141,14 @@
           <w:bCs/>
           <w:lang w:val="en-US"/>
         </w:rPr>
+        <w:t>h</w:t>
+      </w:r>
+      <w:r>
+        <w:rPr>
+          <w:b/>
+          <w:bCs/>
+          <w:lang w:val="en-US"/>
+        </w:rPr>
         <w:t>,</w:t>
       </w:r>
     </w:p>
@@ -190,20 +226,44 @@
         <w:rPr>
           <w:lang w:val="en-US"/>
         </w:rPr>
-        <w:t>Additionally, almost all the flats in the building have issues with water leakage, dampness, and moisture in the walls. The tiles in the kitchen and bathroom are hollow due to improper cement application, and many residents are facing problems with faulty electrical and geyser switches. Despite multiple complaints, these issues have not been addressed, even after nearly a year.</w:t>
-      </w:r>
-    </w:p>
-    <w:p>
-      <w:pPr>
-        <w:rPr>
-          <w:lang w:val="en-US"/>
-        </w:rPr>
-      </w:pPr>
-      <w:r>
-        <w:rPr>
-          <w:lang w:val="en-US"/>
-        </w:rPr>
-        <w:t>We were assured that all repair and leakage work would be taken care of by the builder during the first two years until the handover to the residents. We request you to urgently send a representative to inspect each flat and carry out the necessary repair work at the earliest.</w:t>
+        <w:t xml:space="preserve">Additionally, </w:t>
+      </w:r>
+      <w:r>
+        <w:rPr>
+          <w:lang w:val="en-US"/>
+        </w:rPr>
+        <w:t>all</w:t>
+      </w:r>
+      <w:r>
+        <w:rPr>
+          <w:lang w:val="en-US"/>
+        </w:rPr>
+        <w:t xml:space="preserve"> the flats in the building have issues with water leakage, dampness, and moisture in the walls. The tiles in the kitchen and bathroom are hollow due to improper cement application, and many residents are facing problems with faulty electrical and geyser switches. Despite multiple complaints, these issues have not been addressed, even after nearly a year.</w:t>
+      </w:r>
+    </w:p>
+    <w:p>
+      <w:pPr>
+        <w:rPr>
+          <w:lang w:val="en-US"/>
+        </w:rPr>
+      </w:pPr>
+      <w:r>
+        <w:rPr>
+          <w:lang w:val="en-US"/>
+        </w:rPr>
+        <w:t xml:space="preserve">We were assured that all repair and leakage work would be taken care of by the builder during the first two years until the handover to the residents. We request you to urgently send a representative to inspect each flat and </w:t>
+      </w:r>
+      <w:r>
+        <w:rPr>
+          <w:lang w:val="en-US"/>
+        </w:rPr>
+        <w:t>conduct</w:t>
+      </w:r>
+      <w:r>
+        <w:rPr>
+          <w:lang w:val="en-US"/>
+        </w:rPr>
+        <w:t xml:space="preserve"> the necessary repair work at the earliest.</w:t>
       </w:r>
     </w:p>
     <w:p>
@@ -356,10 +416,7 @@
       <w:jc w:val="center"/>
     </w:pPr>
     <w:r>
-      <w:t>Hemukalani</w:t>
-    </w:r>
-    <w:r>
-      <w:t xml:space="preserve"> Cross Road No. 2, Irani Wadi, Kandivali (West), Mumbai – 400067</w:t>
+      <w:t>Hemukalani Cross Road No. 2, Irani Wadi, Kandivali (West), Mumbai – 400067</w:t>
     </w:r>
   </w:p>
   <w:p>

--- a/Complaint to Pragati Builder_Revised.docx
+++ b/Complaint to Pragati Builder_Revised.docx
@@ -251,7 +251,19 @@
         <w:rPr>
           <w:lang w:val="en-US"/>
         </w:rPr>
-        <w:t xml:space="preserve">We were assured that all repair and leakage work would be taken care of by the builder during the first two years until the handover to the residents. We request you to urgently send a representative to inspect each flat and </w:t>
+        <w:t xml:space="preserve">We were assured that all repair and leakage work would be taken care of by the builder during the </w:t>
+      </w:r>
+      <w:r>
+        <w:rPr>
+          <w:lang w:val="en-US"/>
+        </w:rPr>
+        <w:t xml:space="preserve">initial </w:t>
+      </w:r>
+      <w:r>
+        <w:rPr>
+          <w:lang w:val="en-US"/>
+        </w:rPr>
+        <w:t xml:space="preserve">years until the handover to the residents. We request you to urgently send a representative to inspect each flat and </w:t>
       </w:r>
       <w:r>
         <w:rPr>
@@ -442,6 +454,7 @@
 <file path=word/numbering.xml><?xml version="1.0" encoding="utf-8"?>
 <w:numbering xmlns:wpc="http://schemas.microsoft.com/office/word/2010/wordprocessingCanvas" xmlns:cx="http://schemas.microsoft.com/office/drawing/2014/chartex" xmlns:cx1="http://schemas.microsoft.com/office/drawing/2015/9/8/chartex" xmlns:cx2="http://schemas.microsoft.com/office/drawing/2015/10/21/chartex" xmlns:cx3="http://schemas.microsoft.com/office/drawing/2016/5/9/chartex" xmlns:cx4="http://schemas.microsoft.com/office/drawing/2016/5/10/chartex" xmlns:cx5="http://schemas.microsoft.com/office/drawing/2016/5/11/chartex" xmlns:cx6="http://schemas.microsoft.com/office/drawing/2016/5/12/chartex" xmlns:cx7="http://schemas.microsoft.com/office/drawing/2016/5/13/chartex" xmlns:cx8="http://schemas.microsoft.com/office/drawing/2016/5/14/chartex" xmlns:mc="http://schemas.openxmlformats.org/markup-compatibility/2006" xmlns:aink="http://schemas.microsoft.com/office/drawing/2016/ink" xmlns:am3d="http://schemas.microsoft.com/office/drawing/2017/model3d" xmlns:o="urn:schemas-microsoft-com:office:office" xmlns:oel="http://schemas.microsoft.com/office/2019/extlst" xmlns:r="http://schemas.openxmlformats.org/officeDocument/2006/relationships" xmlns:m="http://schemas.openxmlformats.org/officeDocument/2006/math" xmlns:v="urn:schemas-microsoft-com:vml" xmlns:wp14="http://schemas.microsoft.com/office/word/2010/wordprocessingDrawing" xmlns:wp="http://schemas.openxmlformats.org/drawingml/2006/wordprocessingDrawing" xmlns:w10="urn:schemas-microsoft-com:office:word" xmlns:w="http://schemas.openxmlformats.org/wordprocessingml/2006/main" xmlns:w14="http://schemas.microsoft.com/office/word/2010/wordml" xmlns:w15="http://schemas.microsoft.com/office/word/2012/wordml" xmlns:w16cex="http://schemas.microsoft.com/office/word/2018/wordml/cex" xmlns:w16cid="http://schemas.microsoft.com/office/word/2016/wordml/cid" xmlns:w16="http://schemas.microsoft.com/office/word/2018/wordml" xmlns:w16du="http://schemas.microsoft.com/office/word/2023/wordml/word16du" xmlns:w16sdtdh="http://schemas.microsoft.com/office/word/2020/wordml/sdtdatahash" xmlns:w16sdtfl="http://schemas.microsoft.com/office/word/2024/wordml/sdtformatlock" xmlns:w16se="http://schemas.microsoft.com/office/word/2015/wordml/symex" xmlns:wpg="http://schemas.microsoft.com/office/word/2010/wordprocessingGroup" xmlns:wpi="http://schemas.microsoft.com/office/word/2010/wordprocessingInk" xmlns:wne="http://schemas.microsoft.com/office/word/2006/wordml" xmlns:wps="http://schemas.microsoft.com/office/word/2010/wordprocessingShape" mc:Ignorable="w14 w15 w16se w16cid w16 w16cex w16sdtdh w16sdtfl w16du wp14">
   <w:abstractNum w:abstractNumId="0" w15:restartNumberingAfterBreak="0">
+    <w:nsid w:val="7A2B0E1D"/>
     <w:multiLevelType w:val="hybridMultilevel"/>
     <w:tmpl w:val="80B4FC52"/>
     <w:lvl w:ilvl="0" w:tplc="05ACFEC6">
@@ -1123,6 +1136,7 @@
   <w:style w:type="character" w:default="1" w:styleId="DefaultParagraphFont">
     <w:name w:val="Default Paragraph Font"/>
     <w:uiPriority w:val="1"/>
+    <w:semiHidden/>
     <w:unhideWhenUsed/>
   </w:style>
   <w:style w:type="table" w:default="1" w:styleId="TableNormal">

--- a/Complaint to Pragati Builder_Revised.docx
+++ b/Complaint to Pragati Builder_Revised.docx
@@ -257,7 +257,13 @@
         <w:rPr>
           <w:lang w:val="en-US"/>
         </w:rPr>
-        <w:t xml:space="preserve">initial </w:t>
+        <w:t>first five</w:t>
+      </w:r>
+      <w:r>
+        <w:rPr>
+          <w:lang w:val="en-US"/>
+        </w:rPr>
+        <w:t xml:space="preserve"> </w:t>
       </w:r>
       <w:r>
         <w:rPr>
